--- a/Отчёты/Отчёт к лабораторной работе 4.docx
+++ b/Отчёты/Отчёт к лабораторной работе 4.docx
@@ -275,6 +275,18 @@
           <w:lang w:val="uk-UA"/>
         </w:rPr>
       </w:pPr>
+    </w:p>
+    <w:p>
+      <w:pPr>
+        <w:spacing w:line="360" w:lineRule="auto"/>
+        <w:jc w:val="center"/>
+        <w:rPr>
+          <w:rFonts w:ascii="Times New Roman" w:hAnsi="Times New Roman" w:cs="Times New Roman"/>
+          <w:sz w:val="28"/>
+          <w:szCs w:val="28"/>
+          <w:lang w:val="uk-UA"/>
+        </w:rPr>
+      </w:pPr>
       <w:r>
         <w:rPr>
           <w:rFonts w:ascii="Times New Roman" w:hAnsi="Times New Roman" w:cs="Times New Roman"/>
@@ -301,15 +313,7 @@
           <w:sz w:val="28"/>
           <w:lang w:val="uk-UA"/>
         </w:rPr>
-        <w:t xml:space="preserve"> </w:t>
-      </w:r>
-      <w:r>
-        <w:rPr>
-          <w:rFonts w:ascii="Times New Roman" w:hAnsi="Times New Roman" w:cs="Times New Roman"/>
-          <w:sz w:val="28"/>
-          <w:lang w:val="uk-UA"/>
-        </w:rPr>
-        <w:t xml:space="preserve">Написати програму, яка виводить на екран внутрішнє подання структури з варіантною частиною та з бітовими полями, а також </w:t>
+        <w:t xml:space="preserve"> Написати програму, яка виводить на екран внутрішнє подання структури з варіантною частиною та з бітовими полями, а також </w:t>
       </w:r>
       <w:proofErr w:type="spellStart"/>
       <w:r>
@@ -465,12 +469,6 @@
         <w:gridCol w:w="2255"/>
       </w:tblGrid>
       <w:tr>
-        <w:tblPrEx>
-          <w:tblCellMar>
-            <w:top w:w="0" w:type="dxa"/>
-            <w:bottom w:w="0" w:type="dxa"/>
-          </w:tblCellMar>
-        </w:tblPrEx>
         <w:trPr>
           <w:trHeight w:val="457"/>
         </w:trPr>
@@ -548,12 +546,6 @@
         </w:tc>
       </w:tr>
       <w:tr>
-        <w:tblPrEx>
-          <w:tblCellMar>
-            <w:top w:w="0" w:type="dxa"/>
-            <w:bottom w:w="0" w:type="dxa"/>
-          </w:tblCellMar>
-        </w:tblPrEx>
         <w:trPr>
           <w:trHeight w:val="720"/>
         </w:trPr>
@@ -722,13 +714,272 @@
           <w:lang w:val="uk-UA"/>
         </w:rPr>
       </w:pPr>
-      <w:r>
-        <w:rPr>
-          <w:rFonts w:ascii="Times New Roman" w:hAnsi="Times New Roman" w:cs="Times New Roman"/>
-          <w:sz w:val="28"/>
-          <w:szCs w:val="28"/>
-          <w:lang w:val="uk-UA"/>
-        </w:rPr>
+    </w:p>
+    <w:p>
+      <w:pPr>
+        <w:spacing w:line="360" w:lineRule="auto"/>
+        <w:jc w:val="center"/>
+        <w:rPr>
+          <w:rFonts w:ascii="Times New Roman" w:hAnsi="Times New Roman" w:cs="Times New Roman"/>
+          <w:sz w:val="28"/>
+          <w:szCs w:val="28"/>
+          <w:lang w:val="uk-UA"/>
+        </w:rPr>
+      </w:pPr>
+    </w:p>
+    <w:p>
+      <w:pPr>
+        <w:spacing w:line="360" w:lineRule="auto"/>
+        <w:jc w:val="center"/>
+        <w:rPr>
+          <w:rFonts w:ascii="Times New Roman" w:hAnsi="Times New Roman" w:cs="Times New Roman"/>
+          <w:sz w:val="28"/>
+          <w:szCs w:val="28"/>
+          <w:lang w:val="uk-UA"/>
+        </w:rPr>
+      </w:pPr>
+    </w:p>
+    <w:p>
+      <w:pPr>
+        <w:spacing w:line="360" w:lineRule="auto"/>
+        <w:jc w:val="center"/>
+        <w:rPr>
+          <w:rFonts w:ascii="Times New Roman" w:hAnsi="Times New Roman" w:cs="Times New Roman"/>
+          <w:sz w:val="28"/>
+          <w:szCs w:val="28"/>
+          <w:lang w:val="uk-UA"/>
+        </w:rPr>
+      </w:pPr>
+    </w:p>
+    <w:p>
+      <w:pPr>
+        <w:spacing w:line="360" w:lineRule="auto"/>
+        <w:jc w:val="center"/>
+        <w:rPr>
+          <w:rFonts w:ascii="Times New Roman" w:hAnsi="Times New Roman" w:cs="Times New Roman"/>
+          <w:sz w:val="28"/>
+          <w:szCs w:val="28"/>
+          <w:lang w:val="uk-UA"/>
+        </w:rPr>
+      </w:pPr>
+    </w:p>
+    <w:p>
+      <w:pPr>
+        <w:spacing w:line="360" w:lineRule="auto"/>
+        <w:jc w:val="center"/>
+        <w:rPr>
+          <w:rFonts w:ascii="Times New Roman" w:hAnsi="Times New Roman" w:cs="Times New Roman"/>
+          <w:sz w:val="28"/>
+          <w:szCs w:val="28"/>
+          <w:lang w:val="uk-UA"/>
+        </w:rPr>
+      </w:pPr>
+    </w:p>
+    <w:p>
+      <w:pPr>
+        <w:spacing w:line="360" w:lineRule="auto"/>
+        <w:jc w:val="center"/>
+        <w:rPr>
+          <w:rFonts w:ascii="Times New Roman" w:hAnsi="Times New Roman" w:cs="Times New Roman"/>
+          <w:sz w:val="28"/>
+          <w:szCs w:val="28"/>
+          <w:lang w:val="uk-UA"/>
+        </w:rPr>
+      </w:pPr>
+    </w:p>
+    <w:p>
+      <w:pPr>
+        <w:spacing w:line="360" w:lineRule="auto"/>
+        <w:jc w:val="center"/>
+        <w:rPr>
+          <w:rFonts w:ascii="Times New Roman" w:hAnsi="Times New Roman" w:cs="Times New Roman"/>
+          <w:sz w:val="28"/>
+          <w:szCs w:val="28"/>
+          <w:lang w:val="uk-UA"/>
+        </w:rPr>
+      </w:pPr>
+    </w:p>
+    <w:p>
+      <w:pPr>
+        <w:spacing w:line="360" w:lineRule="auto"/>
+        <w:jc w:val="center"/>
+        <w:rPr>
+          <w:rFonts w:ascii="Times New Roman" w:hAnsi="Times New Roman" w:cs="Times New Roman"/>
+          <w:sz w:val="28"/>
+          <w:szCs w:val="28"/>
+          <w:lang w:val="uk-UA"/>
+        </w:rPr>
+      </w:pPr>
+      <w:r>
+        <w:rPr>
+          <w:rFonts w:ascii="Times New Roman" w:hAnsi="Times New Roman" w:cs="Times New Roman"/>
+          <w:sz w:val="28"/>
+          <w:szCs w:val="28"/>
+          <w:lang w:val="uk-UA"/>
+        </w:rPr>
+        <w:lastRenderedPageBreak/>
+        <w:t>Блок-схема алгоритму програми</w:t>
+      </w:r>
+    </w:p>
+    <w:p>
+      <w:pPr>
+        <w:spacing w:line="360" w:lineRule="auto"/>
+        <w:jc w:val="center"/>
+        <w:rPr>
+          <w:rFonts w:ascii="Times New Roman" w:hAnsi="Times New Roman" w:cs="Times New Roman"/>
+          <w:sz w:val="28"/>
+          <w:szCs w:val="28"/>
+          <w:lang w:val="uk-UA"/>
+        </w:rPr>
+      </w:pPr>
+      <w:r>
+        <w:rPr>
+          <w:rFonts w:ascii="Times New Roman" w:hAnsi="Times New Roman" w:cs="Times New Roman"/>
+          <w:sz w:val="28"/>
+          <w:szCs w:val="28"/>
+          <w:lang w:val="uk-UA"/>
+        </w:rPr>
+        <w:pict>
+          <v:shapetype id="_x0000_t75" coordsize="21600,21600" o:spt="75" o:preferrelative="t" path="m@4@5l@4@11@9@11@9@5xe" filled="f" stroked="f">
+            <v:stroke joinstyle="miter"/>
+            <v:formulas>
+              <v:f eqn="if lineDrawn pixelLineWidth 0"/>
+              <v:f eqn="sum @0 1 0"/>
+              <v:f eqn="sum 0 0 @1"/>
+              <v:f eqn="prod @2 1 2"/>
+              <v:f eqn="prod @3 21600 pixelWidth"/>
+              <v:f eqn="prod @3 21600 pixelHeight"/>
+              <v:f eqn="sum @0 0 1"/>
+              <v:f eqn="prod @6 1 2"/>
+              <v:f eqn="prod @7 21600 pixelWidth"/>
+              <v:f eqn="sum @8 21600 0"/>
+              <v:f eqn="prod @7 21600 pixelHeight"/>
+              <v:f eqn="sum @10 21600 0"/>
+            </v:formulas>
+            <v:path o:extrusionok="f" gradientshapeok="t" o:connecttype="rect"/>
+            <o:lock v:ext="edit" aspectratio="t"/>
+          </v:shapetype>
+          <v:shape id="_x0000_i1025" type="#_x0000_t75" style="width:444.5pt;height:403.2pt">
+            <v:imagedata r:id="rId9" o:title="4"/>
+          </v:shape>
+        </w:pict>
+      </w:r>
+    </w:p>
+    <w:p>
+      <w:pPr>
+        <w:spacing w:line="360" w:lineRule="auto"/>
+        <w:jc w:val="center"/>
+        <w:rPr>
+          <w:rFonts w:ascii="Times New Roman" w:hAnsi="Times New Roman" w:cs="Times New Roman"/>
+          <w:sz w:val="28"/>
+          <w:szCs w:val="28"/>
+          <w:lang w:val="uk-UA"/>
+        </w:rPr>
+      </w:pPr>
+    </w:p>
+    <w:p>
+      <w:pPr>
+        <w:spacing w:line="360" w:lineRule="auto"/>
+        <w:jc w:val="center"/>
+        <w:rPr>
+          <w:rFonts w:ascii="Times New Roman" w:hAnsi="Times New Roman" w:cs="Times New Roman"/>
+          <w:sz w:val="28"/>
+          <w:szCs w:val="28"/>
+          <w:lang w:val="uk-UA"/>
+        </w:rPr>
+      </w:pPr>
+    </w:p>
+    <w:p>
+      <w:pPr>
+        <w:spacing w:line="360" w:lineRule="auto"/>
+        <w:jc w:val="center"/>
+        <w:rPr>
+          <w:rFonts w:ascii="Times New Roman" w:hAnsi="Times New Roman" w:cs="Times New Roman"/>
+          <w:sz w:val="28"/>
+          <w:szCs w:val="28"/>
+          <w:lang w:val="uk-UA"/>
+        </w:rPr>
+      </w:pPr>
+    </w:p>
+    <w:p>
+      <w:pPr>
+        <w:spacing w:line="360" w:lineRule="auto"/>
+        <w:jc w:val="center"/>
+        <w:rPr>
+          <w:rFonts w:ascii="Times New Roman" w:hAnsi="Times New Roman" w:cs="Times New Roman"/>
+          <w:sz w:val="28"/>
+          <w:szCs w:val="28"/>
+          <w:lang w:val="uk-UA"/>
+        </w:rPr>
+      </w:pPr>
+    </w:p>
+    <w:p>
+      <w:pPr>
+        <w:spacing w:line="360" w:lineRule="auto"/>
+        <w:jc w:val="center"/>
+        <w:rPr>
+          <w:rFonts w:ascii="Times New Roman" w:hAnsi="Times New Roman" w:cs="Times New Roman"/>
+          <w:sz w:val="28"/>
+          <w:szCs w:val="28"/>
+          <w:lang w:val="uk-UA"/>
+        </w:rPr>
+      </w:pPr>
+    </w:p>
+    <w:p>
+      <w:pPr>
+        <w:spacing w:line="360" w:lineRule="auto"/>
+        <w:jc w:val="center"/>
+        <w:rPr>
+          <w:rFonts w:ascii="Times New Roman" w:hAnsi="Times New Roman" w:cs="Times New Roman"/>
+          <w:sz w:val="28"/>
+          <w:szCs w:val="28"/>
+          <w:lang w:val="uk-UA"/>
+        </w:rPr>
+      </w:pPr>
+    </w:p>
+    <w:p>
+      <w:pPr>
+        <w:spacing w:line="360" w:lineRule="auto"/>
+        <w:jc w:val="center"/>
+        <w:rPr>
+          <w:rFonts w:ascii="Times New Roman" w:hAnsi="Times New Roman" w:cs="Times New Roman"/>
+          <w:sz w:val="28"/>
+          <w:szCs w:val="28"/>
+          <w:lang w:val="uk-UA"/>
+        </w:rPr>
+      </w:pPr>
+    </w:p>
+    <w:p>
+      <w:pPr>
+        <w:spacing w:line="360" w:lineRule="auto"/>
+        <w:jc w:val="center"/>
+        <w:rPr>
+          <w:rFonts w:ascii="Times New Roman" w:hAnsi="Times New Roman" w:cs="Times New Roman"/>
+          <w:sz w:val="28"/>
+          <w:szCs w:val="28"/>
+          <w:lang w:val="uk-UA"/>
+        </w:rPr>
+      </w:pPr>
+    </w:p>
+    <w:p>
+      <w:pPr>
+        <w:spacing w:line="360" w:lineRule="auto"/>
+        <w:jc w:val="center"/>
+        <w:rPr>
+          <w:rFonts w:ascii="Times New Roman" w:hAnsi="Times New Roman" w:cs="Times New Roman"/>
+          <w:sz w:val="28"/>
+          <w:szCs w:val="28"/>
+          <w:lang w:val="uk-UA"/>
+        </w:rPr>
+      </w:pPr>
+      <w:r>
+        <w:rPr>
+          <w:rFonts w:ascii="Times New Roman" w:hAnsi="Times New Roman" w:cs="Times New Roman"/>
+          <w:sz w:val="28"/>
+          <w:szCs w:val="28"/>
+          <w:lang w:val="uk-UA"/>
+        </w:rPr>
+        <w:lastRenderedPageBreak/>
         <w:t>Текст програми</w:t>
       </w:r>
     </w:p>
@@ -2174,7 +2425,6 @@
           <w:szCs w:val="19"/>
           <w:lang w:val="en-US"/>
         </w:rPr>
-        <w:lastRenderedPageBreak/>
         <w:t xml:space="preserve">    </w:t>
       </w:r>
       <w:proofErr w:type="gramStart"/>
@@ -3581,6 +3831,7 @@
           <w:color w:val="000000"/>
           <w:sz w:val="19"/>
           <w:szCs w:val="19"/>
+          <w:lang w:val="en-US"/>
         </w:rPr>
       </w:pPr>
       <w:r>
@@ -3594,22 +3845,26 @@
         <w:t xml:space="preserve">    </w:t>
       </w:r>
       <w:proofErr w:type="spellStart"/>
-      <w:r>
-        <w:rPr>
-          <w:rFonts w:ascii="Consolas" w:hAnsi="Consolas" w:cs="Consolas"/>
-          <w:color w:val="000000"/>
-          <w:sz w:val="19"/>
-          <w:szCs w:val="19"/>
+      <w:proofErr w:type="gramStart"/>
+      <w:r>
+        <w:rPr>
+          <w:rFonts w:ascii="Consolas" w:hAnsi="Consolas" w:cs="Consolas"/>
+          <w:color w:val="000000"/>
+          <w:sz w:val="19"/>
+          <w:szCs w:val="19"/>
+          <w:lang w:val="en-US"/>
         </w:rPr>
         <w:t>cout</w:t>
       </w:r>
       <w:proofErr w:type="spellEnd"/>
-      <w:r>
-        <w:rPr>
-          <w:rFonts w:ascii="Consolas" w:hAnsi="Consolas" w:cs="Consolas"/>
-          <w:color w:val="000000"/>
-          <w:sz w:val="19"/>
-          <w:szCs w:val="19"/>
+      <w:proofErr w:type="gramEnd"/>
+      <w:r>
+        <w:rPr>
+          <w:rFonts w:ascii="Consolas" w:hAnsi="Consolas" w:cs="Consolas"/>
+          <w:color w:val="000000"/>
+          <w:sz w:val="19"/>
+          <w:szCs w:val="19"/>
+          <w:lang w:val="en-US"/>
         </w:rPr>
         <w:t xml:space="preserve"> </w:t>
       </w:r>
@@ -3619,6 +3874,7 @@
           <w:color w:val="008080"/>
           <w:sz w:val="19"/>
           <w:szCs w:val="19"/>
+          <w:lang w:val="en-US"/>
         </w:rPr>
         <w:t>&lt;&lt;</w:t>
       </w:r>
@@ -3628,6 +3884,7 @@
           <w:color w:val="000000"/>
           <w:sz w:val="19"/>
           <w:szCs w:val="19"/>
+          <w:lang w:val="en-US"/>
         </w:rPr>
         <w:t xml:space="preserve"> </w:t>
       </w:r>
@@ -3637,24 +3894,84 @@
           <w:color w:val="A31515"/>
           <w:sz w:val="19"/>
           <w:szCs w:val="19"/>
-        </w:rPr>
-        <w:t>"Структура с выравниванием"</w:t>
-      </w:r>
-      <w:r>
-        <w:rPr>
-          <w:rFonts w:ascii="Consolas" w:hAnsi="Consolas" w:cs="Consolas"/>
-          <w:color w:val="000000"/>
-          <w:sz w:val="19"/>
-          <w:szCs w:val="19"/>
+          <w:lang w:val="en-US"/>
+        </w:rPr>
+        <w:t>"</w:t>
+      </w:r>
+      <w:r>
+        <w:rPr>
+          <w:rFonts w:ascii="Consolas" w:hAnsi="Consolas" w:cs="Consolas"/>
+          <w:color w:val="A31515"/>
+          <w:sz w:val="19"/>
+          <w:szCs w:val="19"/>
+        </w:rPr>
+        <w:t>Структура</w:t>
+      </w:r>
+      <w:r>
+        <w:rPr>
+          <w:rFonts w:ascii="Consolas" w:hAnsi="Consolas" w:cs="Consolas"/>
+          <w:color w:val="A31515"/>
+          <w:sz w:val="19"/>
+          <w:szCs w:val="19"/>
+          <w:lang w:val="en-US"/>
         </w:rPr>
         <w:t xml:space="preserve"> </w:t>
       </w:r>
       <w:r>
         <w:rPr>
           <w:rFonts w:ascii="Consolas" w:hAnsi="Consolas" w:cs="Consolas"/>
+          <w:color w:val="A31515"/>
+          <w:sz w:val="19"/>
+          <w:szCs w:val="19"/>
+        </w:rPr>
+        <w:t>с</w:t>
+      </w:r>
+      <w:r>
+        <w:rPr>
+          <w:rFonts w:ascii="Consolas" w:hAnsi="Consolas" w:cs="Consolas"/>
+          <w:color w:val="A31515"/>
+          <w:sz w:val="19"/>
+          <w:szCs w:val="19"/>
+          <w:lang w:val="en-US"/>
+        </w:rPr>
+        <w:t xml:space="preserve"> </w:t>
+      </w:r>
+      <w:r>
+        <w:rPr>
+          <w:rFonts w:ascii="Consolas" w:hAnsi="Consolas" w:cs="Consolas"/>
+          <w:color w:val="A31515"/>
+          <w:sz w:val="19"/>
+          <w:szCs w:val="19"/>
+        </w:rPr>
+        <w:t>выравниванием</w:t>
+      </w:r>
+      <w:r>
+        <w:rPr>
+          <w:rFonts w:ascii="Consolas" w:hAnsi="Consolas" w:cs="Consolas"/>
+          <w:color w:val="A31515"/>
+          <w:sz w:val="19"/>
+          <w:szCs w:val="19"/>
+          <w:lang w:val="en-US"/>
+        </w:rPr>
+        <w:t>"</w:t>
+      </w:r>
+      <w:r>
+        <w:rPr>
+          <w:rFonts w:ascii="Consolas" w:hAnsi="Consolas" w:cs="Consolas"/>
+          <w:color w:val="000000"/>
+          <w:sz w:val="19"/>
+          <w:szCs w:val="19"/>
+          <w:lang w:val="en-US"/>
+        </w:rPr>
+        <w:t xml:space="preserve"> </w:t>
+      </w:r>
+      <w:r>
+        <w:rPr>
+          <w:rFonts w:ascii="Consolas" w:hAnsi="Consolas" w:cs="Consolas"/>
           <w:color w:val="008080"/>
           <w:sz w:val="19"/>
           <w:szCs w:val="19"/>
+          <w:lang w:val="en-US"/>
         </w:rPr>
         <w:t>&lt;&lt;</w:t>
       </w:r>
@@ -3664,6 +3981,7 @@
           <w:color w:val="000000"/>
           <w:sz w:val="19"/>
           <w:szCs w:val="19"/>
+          <w:lang w:val="en-US"/>
         </w:rPr>
         <w:t xml:space="preserve"> </w:t>
       </w:r>
@@ -3674,6 +3992,7 @@
           <w:color w:val="000000"/>
           <w:sz w:val="19"/>
           <w:szCs w:val="19"/>
+          <w:lang w:val="en-US"/>
         </w:rPr>
         <w:t>endl</w:t>
       </w:r>
@@ -3684,6 +4003,7 @@
           <w:color w:val="000000"/>
           <w:sz w:val="19"/>
           <w:szCs w:val="19"/>
+          <w:lang w:val="en-US"/>
         </w:rPr>
         <w:t xml:space="preserve"> </w:t>
       </w:r>
@@ -3693,6 +4013,7 @@
           <w:color w:val="008080"/>
           <w:sz w:val="19"/>
           <w:szCs w:val="19"/>
+          <w:lang w:val="en-US"/>
         </w:rPr>
         <w:t>&lt;&lt;</w:t>
       </w:r>
@@ -3702,6 +4023,7 @@
           <w:color w:val="000000"/>
           <w:sz w:val="19"/>
           <w:szCs w:val="19"/>
+          <w:lang w:val="en-US"/>
         </w:rPr>
         <w:t xml:space="preserve"> </w:t>
       </w:r>
@@ -3712,6 +4034,7 @@
           <w:color w:val="000000"/>
           <w:sz w:val="19"/>
           <w:szCs w:val="19"/>
+          <w:lang w:val="en-US"/>
         </w:rPr>
         <w:t>endl</w:t>
       </w:r>
@@ -3722,6 +4045,7 @@
           <w:color w:val="000000"/>
           <w:sz w:val="19"/>
           <w:szCs w:val="19"/>
+          <w:lang w:val="en-US"/>
         </w:rPr>
         <w:t>;</w:t>
       </w:r>
@@ -3737,14 +4061,16 @@
           <w:color w:val="000000"/>
           <w:sz w:val="19"/>
           <w:szCs w:val="19"/>
-        </w:rPr>
-      </w:pPr>
-      <w:r>
-        <w:rPr>
-          <w:rFonts w:ascii="Consolas" w:hAnsi="Consolas" w:cs="Consolas"/>
-          <w:color w:val="000000"/>
-          <w:sz w:val="19"/>
-          <w:szCs w:val="19"/>
+          <w:lang w:val="en-US"/>
+        </w:rPr>
+      </w:pPr>
+      <w:r>
+        <w:rPr>
+          <w:rFonts w:ascii="Consolas" w:hAnsi="Consolas" w:cs="Consolas"/>
+          <w:color w:val="000000"/>
+          <w:sz w:val="19"/>
+          <w:szCs w:val="19"/>
+          <w:lang w:val="en-US"/>
         </w:rPr>
         <w:t xml:space="preserve">   </w:t>
       </w:r>
@@ -3769,6 +4095,7 @@
           <w:color w:val="000000"/>
           <w:sz w:val="19"/>
           <w:szCs w:val="19"/>
+          <w:lang w:val="en-US"/>
         </w:rPr>
         <w:t xml:space="preserve">    </w:t>
       </w:r>
@@ -3953,6 +4280,7 @@
           <w:szCs w:val="19"/>
           <w:lang w:val="en-US"/>
         </w:rPr>
+        <w:lastRenderedPageBreak/>
         <w:t xml:space="preserve">    </w:t>
       </w:r>
     </w:p>
@@ -5875,7 +6203,6 @@
           <w:szCs w:val="19"/>
           <w:lang w:val="en-US"/>
         </w:rPr>
-        <w:lastRenderedPageBreak/>
         <w:t xml:space="preserve">    p = (</w:t>
       </w:r>
       <w:r>
@@ -7114,7 +7441,7 @@
                     <pic:cNvPicPr/>
                   </pic:nvPicPr>
                   <pic:blipFill>
-                    <a:blip r:embed="rId9"/>
+                    <a:blip r:embed="rId10"/>
                     <a:stretch>
                       <a:fillRect/>
                     </a:stretch>
@@ -7142,9 +7469,139 @@
         <w:rPr>
           <w:rFonts w:ascii="Times New Roman" w:hAnsi="Times New Roman" w:cs="Times New Roman"/>
           <w:sz w:val="28"/>
-          <w:lang w:val="uk-UA"/>
-        </w:rPr>
-      </w:pPr>
+        </w:rPr>
+      </w:pPr>
+      <w:r>
+        <w:rPr>
+          <w:rFonts w:ascii="Times New Roman" w:hAnsi="Times New Roman" w:cs="Times New Roman"/>
+          <w:sz w:val="28"/>
+          <w:lang w:val="uk-UA"/>
+        </w:rPr>
+        <w:lastRenderedPageBreak/>
+        <w:t>Висновок</w:t>
+      </w:r>
+    </w:p>
+    <w:p>
+      <w:pPr>
+        <w:spacing w:line="360" w:lineRule="auto"/>
+        <w:rPr>
+          <w:rFonts w:ascii="Times New Roman" w:hAnsi="Times New Roman" w:cs="Times New Roman"/>
+          <w:sz w:val="28"/>
+          <w:lang w:val="uk-UA"/>
+        </w:rPr>
+      </w:pPr>
+      <w:r>
+        <w:rPr>
+          <w:rFonts w:ascii="Times New Roman" w:hAnsi="Times New Roman" w:cs="Times New Roman"/>
+          <w:sz w:val="28"/>
+          <w:lang w:val="uk-UA"/>
+        </w:rPr>
+        <w:tab/>
+        <w:t xml:space="preserve">У результаті роботи програми подано внутрішнє (машинне) подання  структури з варіантною частиною та з бітовими полями, а також </w:t>
+      </w:r>
+      <w:proofErr w:type="spellStart"/>
+      <w:r>
+        <w:rPr>
+          <w:rFonts w:ascii="Times New Roman" w:hAnsi="Times New Roman" w:cs="Times New Roman"/>
+          <w:sz w:val="28"/>
+          <w:lang w:val="uk-UA"/>
+        </w:rPr>
+        <w:t>масива</w:t>
+      </w:r>
+      <w:proofErr w:type="spellEnd"/>
+      <w:r>
+        <w:rPr>
+          <w:rFonts w:ascii="Times New Roman" w:hAnsi="Times New Roman" w:cs="Times New Roman"/>
+          <w:sz w:val="28"/>
+          <w:lang w:val="uk-UA"/>
+        </w:rPr>
+        <w:t xml:space="preserve"> структур.</w:t>
+      </w:r>
+      <w:r>
+        <w:rPr>
+          <w:rFonts w:ascii="Times New Roman" w:hAnsi="Times New Roman" w:cs="Times New Roman"/>
+          <w:sz w:val="28"/>
+        </w:rPr>
+        <w:t xml:space="preserve"> </w:t>
+      </w:r>
+      <w:r>
+        <w:rPr>
+          <w:rFonts w:ascii="Times New Roman" w:hAnsi="Times New Roman" w:cs="Times New Roman"/>
+          <w:sz w:val="28"/>
+          <w:lang w:val="uk-UA"/>
+        </w:rPr>
+        <w:t xml:space="preserve">Як видно зі </w:t>
+      </w:r>
+      <w:proofErr w:type="spellStart"/>
+      <w:r>
+        <w:rPr>
+          <w:rFonts w:ascii="Times New Roman" w:hAnsi="Times New Roman" w:cs="Times New Roman"/>
+          <w:sz w:val="28"/>
+          <w:lang w:val="uk-UA"/>
+        </w:rPr>
+        <w:t>скріншоту</w:t>
+      </w:r>
+      <w:proofErr w:type="spellEnd"/>
+      <w:r>
+        <w:rPr>
+          <w:rFonts w:ascii="Times New Roman" w:hAnsi="Times New Roman" w:cs="Times New Roman"/>
+          <w:sz w:val="28"/>
+          <w:lang w:val="uk-UA"/>
+        </w:rPr>
+        <w:t xml:space="preserve"> </w:t>
+      </w:r>
+      <w:proofErr w:type="spellStart"/>
+      <w:r>
+        <w:rPr>
+          <w:rFonts w:ascii="Times New Roman" w:hAnsi="Times New Roman" w:cs="Times New Roman"/>
+          <w:sz w:val="28"/>
+          <w:lang w:val="uk-UA"/>
+        </w:rPr>
+        <w:t>результата</w:t>
+      </w:r>
+      <w:proofErr w:type="spellEnd"/>
+      <w:r>
+        <w:rPr>
+          <w:rFonts w:ascii="Times New Roman" w:hAnsi="Times New Roman" w:cs="Times New Roman"/>
+          <w:sz w:val="28"/>
+          <w:lang w:val="uk-UA"/>
+        </w:rPr>
+        <w:t xml:space="preserve"> роботи програми, структура із вирівнюванням даних працює швидше, а також затрачує менше пам’яті на зберігання. </w:t>
+      </w:r>
+    </w:p>
+    <w:p>
+      <w:pPr>
+        <w:spacing w:line="360" w:lineRule="auto"/>
+        <w:rPr>
+          <w:rFonts w:ascii="Times New Roman" w:hAnsi="Times New Roman" w:cs="Times New Roman"/>
+          <w:sz w:val="28"/>
+          <w:lang w:val="uk-UA"/>
+        </w:rPr>
+      </w:pPr>
+      <w:r>
+        <w:rPr>
+          <w:rFonts w:ascii="Times New Roman" w:hAnsi="Times New Roman" w:cs="Times New Roman"/>
+          <w:sz w:val="28"/>
+          <w:lang w:val="uk-UA"/>
+        </w:rPr>
+        <w:tab/>
+        <w:t>Вирівнювання даних впливає на швидкість доступу до них,</w:t>
+      </w:r>
+      <w:r>
+        <w:rPr>
+          <w:rFonts w:ascii="Times New Roman" w:hAnsi="Times New Roman" w:cs="Times New Roman"/>
+          <w:sz w:val="28"/>
+        </w:rPr>
+        <w:t xml:space="preserve"> </w:t>
+      </w:r>
+      <w:r>
+        <w:rPr>
+          <w:rFonts w:ascii="Times New Roman" w:hAnsi="Times New Roman" w:cs="Times New Roman"/>
+          <w:sz w:val="28"/>
+          <w:lang w:val="uk-UA"/>
+        </w:rPr>
+        <w:t>і як наслідок, на швидкість роботи програми.</w:t>
+      </w:r>
     </w:p>
     <w:p>
       <w:pPr>
@@ -7164,16 +7621,9 @@
         <w:rPr>
           <w:rFonts w:ascii="Times New Roman" w:hAnsi="Times New Roman" w:cs="Times New Roman"/>
           <w:sz w:val="28"/>
-        </w:rPr>
-      </w:pPr>
-      <w:r>
-        <w:rPr>
-          <w:rFonts w:ascii="Times New Roman" w:hAnsi="Times New Roman" w:cs="Times New Roman"/>
-          <w:sz w:val="28"/>
-          <w:lang w:val="uk-UA"/>
-        </w:rPr>
-        <w:t>Висновок</w:t>
-      </w:r>
+          <w:lang w:val="uk-UA"/>
+        </w:rPr>
+      </w:pPr>
     </w:p>
     <w:p>
       <w:pPr>
@@ -7181,86 +7631,9 @@
         <w:rPr>
           <w:rFonts w:ascii="Times New Roman" w:hAnsi="Times New Roman" w:cs="Times New Roman"/>
           <w:sz w:val="28"/>
-        </w:rPr>
-      </w:pPr>
-      <w:r>
-        <w:rPr>
-          <w:rFonts w:ascii="Times New Roman" w:hAnsi="Times New Roman" w:cs="Times New Roman"/>
-          <w:sz w:val="28"/>
-          <w:lang w:val="uk-UA"/>
-        </w:rPr>
-        <w:tab/>
-        <w:t xml:space="preserve">У результаті роботи програми подано внутрішнє (машинне) подання  структури з варіантною частиною та з бітовими полями, а також </w:t>
-      </w:r>
-      <w:proofErr w:type="spellStart"/>
-      <w:r>
-        <w:rPr>
-          <w:rFonts w:ascii="Times New Roman" w:hAnsi="Times New Roman" w:cs="Times New Roman"/>
-          <w:sz w:val="28"/>
-          <w:lang w:val="uk-UA"/>
-        </w:rPr>
-        <w:t>масива</w:t>
-      </w:r>
-      <w:proofErr w:type="spellEnd"/>
-      <w:r>
-        <w:rPr>
-          <w:rFonts w:ascii="Times New Roman" w:hAnsi="Times New Roman" w:cs="Times New Roman"/>
-          <w:sz w:val="28"/>
-          <w:lang w:val="uk-UA"/>
-        </w:rPr>
-        <w:t xml:space="preserve"> структур.</w:t>
-      </w:r>
-      <w:r>
-        <w:rPr>
-          <w:rFonts w:ascii="Times New Roman" w:hAnsi="Times New Roman" w:cs="Times New Roman"/>
-          <w:sz w:val="28"/>
-        </w:rPr>
-        <w:t xml:space="preserve"> </w:t>
-      </w:r>
-      <w:r>
-        <w:rPr>
-          <w:rFonts w:ascii="Times New Roman" w:hAnsi="Times New Roman" w:cs="Times New Roman"/>
-          <w:sz w:val="28"/>
-          <w:lang w:val="uk-UA"/>
-        </w:rPr>
-        <w:t xml:space="preserve">Як видно зі </w:t>
-      </w:r>
-      <w:proofErr w:type="spellStart"/>
-      <w:r>
-        <w:rPr>
-          <w:rFonts w:ascii="Times New Roman" w:hAnsi="Times New Roman" w:cs="Times New Roman"/>
-          <w:sz w:val="28"/>
-          <w:lang w:val="uk-UA"/>
-        </w:rPr>
-        <w:t>скріншоту</w:t>
-      </w:r>
-      <w:proofErr w:type="spellEnd"/>
-      <w:r>
-        <w:rPr>
-          <w:rFonts w:ascii="Times New Roman" w:hAnsi="Times New Roman" w:cs="Times New Roman"/>
-          <w:sz w:val="28"/>
-          <w:lang w:val="uk-UA"/>
-        </w:rPr>
-        <w:t xml:space="preserve"> </w:t>
-      </w:r>
-      <w:proofErr w:type="spellStart"/>
-      <w:r>
-        <w:rPr>
-          <w:rFonts w:ascii="Times New Roman" w:hAnsi="Times New Roman" w:cs="Times New Roman"/>
-          <w:sz w:val="28"/>
-          <w:lang w:val="uk-UA"/>
-        </w:rPr>
-        <w:t>результата</w:t>
-      </w:r>
-      <w:proofErr w:type="spellEnd"/>
-      <w:r>
-        <w:rPr>
-          <w:rFonts w:ascii="Times New Roman" w:hAnsi="Times New Roman" w:cs="Times New Roman"/>
-          <w:sz w:val="28"/>
-          <w:lang w:val="uk-UA"/>
-        </w:rPr>
-        <w:t xml:space="preserve"> роботи програми, структура із вирівнюванням даних працює швидше, а також затрачує менше пам’яті на зберігання. </w:t>
-      </w:r>
+          <w:lang w:val="uk-UA"/>
+        </w:rPr>
+      </w:pPr>
     </w:p>
     <w:p>
       <w:pPr>
@@ -7272,45 +7645,12 @@
           <w:lang w:val="uk-UA"/>
         </w:rPr>
       </w:pPr>
-    </w:p>
-    <w:p>
-      <w:pPr>
-        <w:spacing w:line="360" w:lineRule="auto"/>
-        <w:jc w:val="center"/>
-        <w:rPr>
-          <w:rFonts w:ascii="Times New Roman" w:hAnsi="Times New Roman" w:cs="Times New Roman"/>
-          <w:sz w:val="28"/>
-          <w:lang w:val="uk-UA"/>
-        </w:rPr>
-      </w:pPr>
-    </w:p>
-    <w:p>
-      <w:pPr>
-        <w:spacing w:line="360" w:lineRule="auto"/>
-        <w:rPr>
-          <w:rFonts w:ascii="Times New Roman" w:hAnsi="Times New Roman" w:cs="Times New Roman"/>
-          <w:sz w:val="28"/>
-          <w:lang w:val="uk-UA"/>
-        </w:rPr>
-      </w:pPr>
-    </w:p>
-    <w:p>
-      <w:pPr>
-        <w:spacing w:line="360" w:lineRule="auto"/>
-        <w:jc w:val="center"/>
-        <w:rPr>
-          <w:rFonts w:ascii="Times New Roman" w:hAnsi="Times New Roman" w:cs="Times New Roman"/>
-          <w:sz w:val="28"/>
-          <w:lang w:val="uk-UA"/>
-        </w:rPr>
-      </w:pPr>
-      <w:r>
-        <w:rPr>
-          <w:rFonts w:ascii="Times New Roman" w:hAnsi="Times New Roman" w:cs="Times New Roman"/>
-          <w:sz w:val="28"/>
-          <w:lang w:val="uk-UA"/>
-        </w:rPr>
-        <w:lastRenderedPageBreak/>
+      <w:r>
+        <w:rPr>
+          <w:rFonts w:ascii="Times New Roman" w:hAnsi="Times New Roman" w:cs="Times New Roman"/>
+          <w:sz w:val="28"/>
+          <w:lang w:val="uk-UA"/>
+        </w:rPr>
         <w:t>Відповіді на питання</w:t>
       </w:r>
     </w:p>
@@ -7457,16 +7797,34 @@
           <w:sz w:val="28"/>
           <w:lang w:val="uk-UA"/>
         </w:rPr>
-        <w:t>Little_Endi</w:t>
-      </w:r>
-      <w:proofErr w:type="spellEnd"/>
-      <w:r>
-        <w:rPr>
-          <w:rFonts w:ascii="Times New Roman" w:hAnsi="Times New Roman" w:cs="Times New Roman"/>
-          <w:sz w:val="28"/>
-          <w:lang w:val="uk-UA"/>
-        </w:rPr>
-        <w:t xml:space="preserve">an бітові поля </w:t>
+        <w:t>Little</w:t>
+      </w:r>
+      <w:proofErr w:type="spellEnd"/>
+      <w:r>
+        <w:rPr>
+          <w:rFonts w:ascii="Times New Roman" w:hAnsi="Times New Roman" w:cs="Times New Roman"/>
+          <w:sz w:val="28"/>
+          <w:lang w:val="uk-UA"/>
+        </w:rPr>
+        <w:t xml:space="preserve"> </w:t>
+      </w:r>
+      <w:proofErr w:type="spellStart"/>
+      <w:r>
+        <w:rPr>
+          <w:rFonts w:ascii="Times New Roman" w:hAnsi="Times New Roman" w:cs="Times New Roman"/>
+          <w:sz w:val="28"/>
+          <w:lang w:val="uk-UA"/>
+        </w:rPr>
+        <w:t>Endian</w:t>
+      </w:r>
+      <w:proofErr w:type="spellEnd"/>
+      <w:r>
+        <w:rPr>
+          <w:rFonts w:ascii="Times New Roman" w:hAnsi="Times New Roman" w:cs="Times New Roman"/>
+          <w:sz w:val="28"/>
+          <w:lang w:val="uk-UA"/>
+        </w:rPr>
+        <w:t xml:space="preserve"> бітові поля </w:t>
       </w:r>
       <w:r>
         <w:rPr>
@@ -7507,16 +7865,34 @@
           <w:sz w:val="28"/>
           <w:lang w:val="uk-UA"/>
         </w:rPr>
-        <w:t>Big_En</w:t>
-      </w:r>
-      <w:proofErr w:type="spellEnd"/>
-      <w:r>
-        <w:rPr>
-          <w:rFonts w:ascii="Times New Roman" w:hAnsi="Times New Roman" w:cs="Times New Roman"/>
-          <w:sz w:val="28"/>
-          <w:lang w:val="uk-UA"/>
-        </w:rPr>
-        <w:t xml:space="preserve">dian </w:t>
+        <w:t>Big</w:t>
+      </w:r>
+      <w:proofErr w:type="spellEnd"/>
+      <w:r>
+        <w:rPr>
+          <w:rFonts w:ascii="Times New Roman" w:hAnsi="Times New Roman" w:cs="Times New Roman"/>
+          <w:sz w:val="28"/>
+          <w:lang w:val="uk-UA"/>
+        </w:rPr>
+        <w:t xml:space="preserve"> </w:t>
+      </w:r>
+      <w:proofErr w:type="spellStart"/>
+      <w:r>
+        <w:rPr>
+          <w:rFonts w:ascii="Times New Roman" w:hAnsi="Times New Roman" w:cs="Times New Roman"/>
+          <w:sz w:val="28"/>
+          <w:lang w:val="uk-UA"/>
+        </w:rPr>
+        <w:t>Endian</w:t>
+      </w:r>
+      <w:proofErr w:type="spellEnd"/>
+      <w:r>
+        <w:rPr>
+          <w:rFonts w:ascii="Times New Roman" w:hAnsi="Times New Roman" w:cs="Times New Roman"/>
+          <w:sz w:val="28"/>
+          <w:lang w:val="uk-UA"/>
+        </w:rPr>
+        <w:t xml:space="preserve"> </w:t>
       </w:r>
       <w:r>
         <w:rPr>
@@ -7590,15 +7966,7 @@
           <w:sz w:val="28"/>
           <w:lang w:val="uk-UA"/>
         </w:rPr>
-        <w:t>Вирівнювання даних впливає на швидкість виконання програм.  Воно полягає в тому, щоб адреса, яка вирівнюється, визначалася як числова адреса по модулю ступеня 2.</w:t>
-      </w:r>
-      <w:r>
-        <w:rPr>
-          <w:rFonts w:ascii="Times New Roman" w:hAnsi="Times New Roman" w:cs="Times New Roman"/>
-          <w:sz w:val="28"/>
-          <w:lang w:val="uk-UA"/>
-        </w:rPr>
-        <w:t xml:space="preserve"> </w:t>
+        <w:t xml:space="preserve">Вирівнювання даних впливає на швидкість виконання програм.  Воно полягає в тому, щоб адреса, яка вирівнюється, визначалася як числова адреса по модулю ступеня 2. </w:t>
       </w:r>
       <w:r>
         <w:rPr>
@@ -7616,6 +7984,46 @@
         </w:rPr>
         <w:t xml:space="preserve"> Якщо ж елемент не вирівняний, то машина сама буде доповнювати його, щоб прочитати машинні слова, а це в свою чергу спричинить те, що машина буде створювати і зчитувати незначущі байти, які і сповільнюють читання, а також займають місця в пам’яті.</w:t>
       </w:r>
+    </w:p>
+    <w:p>
+      <w:pPr>
+        <w:ind w:firstLine="360"/>
+        <w:rPr>
+          <w:rFonts w:ascii="Times New Roman" w:hAnsi="Times New Roman" w:cs="Times New Roman"/>
+          <w:sz w:val="28"/>
+          <w:lang w:val="uk-UA"/>
+        </w:rPr>
+      </w:pPr>
+    </w:p>
+    <w:p>
+      <w:pPr>
+        <w:ind w:firstLine="360"/>
+        <w:rPr>
+          <w:rFonts w:ascii="Times New Roman" w:hAnsi="Times New Roman" w:cs="Times New Roman"/>
+          <w:sz w:val="28"/>
+          <w:lang w:val="uk-UA"/>
+        </w:rPr>
+      </w:pPr>
+    </w:p>
+    <w:p>
+      <w:pPr>
+        <w:ind w:firstLine="360"/>
+        <w:rPr>
+          <w:rFonts w:ascii="Times New Roman" w:hAnsi="Times New Roman" w:cs="Times New Roman"/>
+          <w:sz w:val="28"/>
+          <w:lang w:val="uk-UA"/>
+        </w:rPr>
+      </w:pPr>
+    </w:p>
+    <w:p>
+      <w:pPr>
+        <w:ind w:firstLine="360"/>
+        <w:rPr>
+          <w:rFonts w:ascii="Times New Roman" w:hAnsi="Times New Roman" w:cs="Times New Roman"/>
+          <w:sz w:val="28"/>
+          <w:lang w:val="uk-UA"/>
+        </w:rPr>
+      </w:pPr>
     </w:p>
     <w:p>
       <w:pPr>
@@ -7636,6 +8044,7 @@
           <w:sz w:val="28"/>
           <w:lang w:val="uk-UA"/>
         </w:rPr>
+        <w:lastRenderedPageBreak/>
         <w:t>Як можна змінити вирівнювання даних?</w:t>
       </w:r>
     </w:p>
@@ -7646,6 +8055,7 @@
           <w:rFonts w:ascii="Times New Roman" w:hAnsi="Times New Roman" w:cs="Times New Roman"/>
           <w:sz w:val="28"/>
           <w:szCs w:val="28"/>
+          <w:lang w:val="uk-UA"/>
         </w:rPr>
       </w:pPr>
       <w:r>
@@ -7688,17 +8098,7 @@
           <w:szCs w:val="28"/>
           <w:lang w:val="uk-UA" w:eastAsia="ru-RU"/>
         </w:rPr>
-        <w:t>(&lt;тип</w:t>
-      </w:r>
-      <w:r>
-        <w:rPr>
-          <w:rFonts w:ascii="Times New Roman" w:eastAsia="Times New Roman" w:hAnsi="Times New Roman" w:cs="Times New Roman"/>
-          <w:b/>
-          <w:sz w:val="28"/>
-          <w:szCs w:val="28"/>
-          <w:lang w:val="uk-UA" w:eastAsia="ru-RU"/>
-        </w:rPr>
-        <w:t>&gt;)</w:t>
+        <w:t>(&lt;тип&gt;)</w:t>
       </w:r>
       <w:r>
         <w:rPr>
@@ -8052,6 +8452,17 @@
         </w:rPr>
         <w:t>.</w:t>
       </w:r>
+    </w:p>
+    <w:p>
+      <w:pPr>
+        <w:ind w:firstLine="360"/>
+        <w:rPr>
+          <w:rFonts w:ascii="Times New Roman" w:hAnsi="Times New Roman" w:cs="Times New Roman"/>
+          <w:sz w:val="28"/>
+          <w:szCs w:val="28"/>
+          <w:lang w:val="uk-UA"/>
+        </w:rPr>
+      </w:pPr>
     </w:p>
     <w:p>
       <w:pPr>
@@ -8128,14 +8539,16 @@
         </w:rPr>
         <w:t>ставлена в одному з двох видів:</w:t>
       </w:r>
-      <w:r>
-        <w:rPr>
-          <w:rFonts w:ascii="Times New Roman" w:hAnsi="Times New Roman" w:cs="Times New Roman"/>
-          <w:sz w:val="28"/>
-          <w:lang w:val="uk-UA"/>
-        </w:rPr>
-        <w:br/>
-      </w:r>
+    </w:p>
+    <w:p>
+      <w:pPr>
+        <w:spacing w:line="360" w:lineRule="auto"/>
+        <w:rPr>
+          <w:rFonts w:ascii="Times New Roman" w:hAnsi="Times New Roman" w:cs="Times New Roman"/>
+          <w:sz w:val="28"/>
+          <w:lang w:val="uk-UA"/>
+        </w:rPr>
+      </w:pPr>
       <w:r>
         <w:rPr>
           <w:rFonts w:ascii="Times New Roman" w:hAnsi="Times New Roman" w:cs="Times New Roman"/>
@@ -8223,7 +8636,6 @@
           <w:sz w:val="28"/>
           <w:lang w:val="uk-UA"/>
         </w:rPr>
-        <w:lastRenderedPageBreak/>
         <w:t>Як розподіляється пам’ять для структур з бітовими полями?</w:t>
       </w:r>
     </w:p>
@@ -8818,7 +9230,30 @@
           <w:sz w:val="28"/>
           <w:lang w:val="uk-UA"/>
         </w:rPr>
+        <w:lastRenderedPageBreak/>
         <w:t>Наведіть приклад доступу до полів структури з варіантної частини.</w:t>
+      </w:r>
+    </w:p>
+    <w:p>
+      <w:pPr>
+        <w:spacing w:line="360" w:lineRule="auto"/>
+        <w:ind w:firstLine="360"/>
+        <w:rPr>
+          <w:rFonts w:ascii="Times New Roman" w:hAnsi="Times New Roman" w:cs="Times New Roman"/>
+          <w:sz w:val="28"/>
+          <w:szCs w:val="28"/>
+          <w:lang w:val="uk-UA"/>
+        </w:rPr>
+      </w:pPr>
+      <w:r>
+        <w:rPr>
+          <w:rFonts w:ascii="Times New Roman" w:eastAsia="Times New Roman" w:hAnsi="Times New Roman" w:cs="Times New Roman"/>
+          <w:color w:val="222222"/>
+          <w:sz w:val="28"/>
+          <w:szCs w:val="28"/>
+          <w:lang w:val="uk-UA" w:eastAsia="ru-RU"/>
+        </w:rPr>
+        <w:t>&lt;Ім'я змінної-запису&gt;. &lt;Ім'я варіанту&gt;. &lt;Ім'я поля&gt;</w:t>
       </w:r>
     </w:p>
     <w:p>
@@ -8906,37 +9341,23 @@
           <w:sz w:val="28"/>
           <w:lang w:val="uk-UA"/>
         </w:rPr>
-        <w:t xml:space="preserve"> структури, яка оголошується. Її створює користувач. У деяких мовах програмування, таких як </w:t>
-      </w:r>
-      <w:r>
-        <w:rPr>
-          <w:rFonts w:ascii="Times New Roman" w:hAnsi="Times New Roman" w:cs="Times New Roman"/>
-          <w:sz w:val="28"/>
-          <w:lang w:val="en-US"/>
-        </w:rPr>
-        <w:t>C</w:t>
-      </w:r>
-      <w:r>
-        <w:rPr>
-          <w:rFonts w:ascii="Times New Roman" w:hAnsi="Times New Roman" w:cs="Times New Roman"/>
-          <w:sz w:val="28"/>
-        </w:rPr>
-        <w:t>++</w:t>
-      </w:r>
-      <w:r>
-        <w:rPr>
-          <w:rFonts w:ascii="Times New Roman" w:hAnsi="Times New Roman" w:cs="Times New Roman"/>
-          <w:sz w:val="28"/>
-        </w:rPr>
-        <w:t xml:space="preserve">, </w:t>
-      </w:r>
-      <w:r>
-        <w:rPr>
-          <w:rFonts w:ascii="Times New Roman" w:hAnsi="Times New Roman" w:cs="Times New Roman"/>
-          <w:sz w:val="28"/>
-          <w:lang w:val="uk-UA"/>
-        </w:rPr>
-        <w:t>можна оголошувати клас без дескриптора.</w:t>
+        <w:t xml:space="preserve"> структури, яка оголошується. </w:t>
+      </w:r>
+      <w:r>
+        <w:rPr>
+          <w:rFonts w:ascii="Times New Roman" w:hAnsi="Times New Roman" w:cs="Times New Roman"/>
+          <w:sz w:val="28"/>
+          <w:lang w:val="uk-UA"/>
+        </w:rPr>
+        <w:t>Його</w:t>
+      </w:r>
+      <w:r>
+        <w:rPr>
+          <w:rFonts w:ascii="Times New Roman" w:hAnsi="Times New Roman" w:cs="Times New Roman"/>
+          <w:sz w:val="28"/>
+          <w:lang w:val="uk-UA"/>
+        </w:rPr>
+        <w:t xml:space="preserve"> створює користувач.</w:t>
       </w:r>
     </w:p>
     <w:p>
@@ -9221,16 +9642,7 @@
           <w:szCs w:val="28"/>
           <w:lang w:val="uk-UA"/>
         </w:rPr>
-        <w:t xml:space="preserve"> вирівнювання</w:t>
-      </w:r>
-      <w:r>
-        <w:rPr>
-          <w:rFonts w:ascii="Times New Roman" w:hAnsi="Times New Roman" w:cs="Times New Roman"/>
-          <w:sz w:val="28"/>
-          <w:szCs w:val="28"/>
-          <w:lang w:val="uk-UA"/>
-        </w:rPr>
-        <w:t>.</w:t>
+        <w:t xml:space="preserve"> вирівнювання.</w:t>
       </w:r>
     </w:p>
     <w:p>
@@ -9258,6 +9670,25 @@
     </w:p>
     <w:p>
       <w:pPr>
+        <w:spacing w:line="360" w:lineRule="auto"/>
+        <w:ind w:left="360"/>
+        <w:rPr>
+          <w:rFonts w:ascii="Times New Roman" w:hAnsi="Times New Roman" w:cs="Times New Roman"/>
+          <w:sz w:val="28"/>
+          <w:lang w:val="uk-UA"/>
+        </w:rPr>
+      </w:pPr>
+      <w:r>
+        <w:rPr>
+          <w:rFonts w:ascii="Times New Roman" w:hAnsi="Times New Roman" w:cs="Times New Roman"/>
+          <w:sz w:val="28"/>
+          <w:lang w:val="uk-UA"/>
+        </w:rPr>
+        <w:t>Так, адреса, яку призначає компілятор залежить від типу даних.</w:t>
+      </w:r>
+    </w:p>
+    <w:p>
+      <w:pPr>
         <w:pStyle w:val="aa"/>
         <w:numPr>
           <w:ilvl w:val="0"/>
@@ -9283,21 +9714,28 @@
       <w:pPr>
         <w:spacing w:line="360" w:lineRule="auto"/>
         <w:ind w:firstLine="360"/>
-        <w:rPr>
-          <w:rFonts w:ascii="Times New Roman" w:hAnsi="Times New Roman" w:cs="Times New Roman"/>
-          <w:sz w:val="28"/>
-          <w:lang w:val="uk-UA"/>
-        </w:rPr>
-      </w:pPr>
-      <w:bookmarkStart w:id="0" w:name="_GoBack"/>
-      <w:bookmarkEnd w:id="0"/>
-      <w:r>
-        <w:rPr>
-          <w:rFonts w:ascii="Times New Roman" w:hAnsi="Times New Roman" w:cs="Times New Roman"/>
-          <w:sz w:val="28"/>
-          <w:lang w:val="uk-UA"/>
-        </w:rPr>
-        <w:t>Розмір структури в пам’яті комп’ютера залежить від кількості полів у структурі.</w:t>
+        <w:jc w:val="both"/>
+        <w:rPr>
+          <w:rFonts w:ascii="Times New Roman" w:hAnsi="Times New Roman" w:cs="Times New Roman"/>
+          <w:sz w:val="28"/>
+          <w:lang w:val="uk-UA"/>
+        </w:rPr>
+      </w:pPr>
+      <w:r>
+        <w:rPr>
+          <w:rFonts w:ascii="Times New Roman" w:hAnsi="Times New Roman" w:cs="Times New Roman"/>
+          <w:sz w:val="28"/>
+          <w:lang w:val="uk-UA"/>
+        </w:rPr>
+        <w:t xml:space="preserve">Розмір структури в пам’яті комп’ютера залежить </w:t>
+      </w:r>
+      <w:r>
+        <w:rPr>
+          <w:rFonts w:ascii="Times New Roman" w:hAnsi="Times New Roman" w:cs="Times New Roman"/>
+          <w:sz w:val="28"/>
+          <w:lang w:val="uk-UA"/>
+        </w:rPr>
+        <w:t>від кількості полів у структурі.</w:t>
       </w:r>
     </w:p>
     <w:p>
@@ -9307,53 +9745,148 @@
           <w:ilvl w:val="0"/>
           <w:numId w:val="3"/>
         </w:numPr>
-        <w:spacing w:line="360" w:lineRule="auto"/>
-        <w:rPr>
-          <w:rFonts w:ascii="Times New Roman" w:hAnsi="Times New Roman" w:cs="Times New Roman"/>
-          <w:sz w:val="28"/>
-          <w:lang w:val="uk-UA"/>
-        </w:rPr>
-      </w:pPr>
-      <w:r>
-        <w:rPr>
-          <w:rFonts w:ascii="Times New Roman" w:hAnsi="Times New Roman" w:cs="Times New Roman"/>
-          <w:sz w:val="28"/>
-          <w:lang w:val="uk-UA"/>
-        </w:rPr>
-        <w:lastRenderedPageBreak/>
+        <w:spacing w:after="0"/>
+        <w:jc w:val="both"/>
+        <w:rPr>
+          <w:rFonts w:ascii="Times New Roman" w:hAnsi="Times New Roman" w:cs="Times New Roman"/>
+          <w:sz w:val="28"/>
+          <w:szCs w:val="20"/>
+        </w:rPr>
+      </w:pPr>
+      <w:r>
+        <w:rPr>
+          <w:rFonts w:ascii="Times New Roman" w:hAnsi="Times New Roman" w:cs="Times New Roman"/>
+          <w:sz w:val="28"/>
+          <w:szCs w:val="20"/>
+        </w:rPr>
+        <w:t xml:space="preserve">Як </w:t>
+      </w:r>
+      <w:proofErr w:type="spellStart"/>
+      <w:r>
+        <w:rPr>
+          <w:rFonts w:ascii="Times New Roman" w:hAnsi="Times New Roman" w:cs="Times New Roman"/>
+          <w:sz w:val="28"/>
+          <w:szCs w:val="20"/>
+        </w:rPr>
+        <w:t>вирівнюються</w:t>
+      </w:r>
+      <w:proofErr w:type="spellEnd"/>
+      <w:r>
+        <w:rPr>
+          <w:rFonts w:ascii="Times New Roman" w:hAnsi="Times New Roman" w:cs="Times New Roman"/>
+          <w:sz w:val="28"/>
+          <w:szCs w:val="20"/>
+        </w:rPr>
         <w:t xml:space="preserve"> </w:t>
       </w:r>
-      <w:r>
-        <w:rPr>
-          <w:rFonts w:ascii="Times New Roman" w:hAnsi="Times New Roman" w:cs="Times New Roman"/>
-          <w:sz w:val="28"/>
-          <w:lang w:val="uk-UA"/>
-        </w:rPr>
-        <w:t>Як вирівнюються структури у масиві структур?</w:t>
-      </w:r>
-    </w:p>
-    <w:p>
-      <w:pPr>
-        <w:spacing w:line="360" w:lineRule="auto"/>
-        <w:rPr>
-          <w:rFonts w:ascii="Times New Roman" w:hAnsi="Times New Roman" w:cs="Times New Roman"/>
-          <w:sz w:val="28"/>
-          <w:lang w:val="uk-UA"/>
-        </w:rPr>
-      </w:pPr>
-    </w:p>
-    <w:p>
-      <w:pPr>
-        <w:widowControl w:val="0"/>
-        <w:autoSpaceDE w:val="0"/>
-        <w:autoSpaceDN w:val="0"/>
-        <w:adjustRightInd w:val="0"/>
+      <w:proofErr w:type="spellStart"/>
+      <w:r>
+        <w:rPr>
+          <w:rFonts w:ascii="Times New Roman" w:hAnsi="Times New Roman" w:cs="Times New Roman"/>
+          <w:sz w:val="28"/>
+          <w:szCs w:val="20"/>
+        </w:rPr>
+        <w:t>структури</w:t>
+      </w:r>
+      <w:proofErr w:type="spellEnd"/>
+      <w:r>
+        <w:rPr>
+          <w:rFonts w:ascii="Times New Roman" w:hAnsi="Times New Roman" w:cs="Times New Roman"/>
+          <w:sz w:val="28"/>
+          <w:szCs w:val="20"/>
+        </w:rPr>
+        <w:t xml:space="preserve"> у </w:t>
+      </w:r>
+      <w:proofErr w:type="spellStart"/>
+      <w:r>
+        <w:rPr>
+          <w:rFonts w:ascii="Times New Roman" w:hAnsi="Times New Roman" w:cs="Times New Roman"/>
+          <w:sz w:val="28"/>
+          <w:szCs w:val="20"/>
+        </w:rPr>
+        <w:t>масиві</w:t>
+      </w:r>
+      <w:proofErr w:type="spellEnd"/>
+      <w:r>
+        <w:rPr>
+          <w:rFonts w:ascii="Times New Roman" w:hAnsi="Times New Roman" w:cs="Times New Roman"/>
+          <w:sz w:val="28"/>
+          <w:szCs w:val="20"/>
+        </w:rPr>
+        <w:t xml:space="preserve"> структур?</w:t>
+      </w:r>
+    </w:p>
+    <w:p>
+      <w:pPr>
+        <w:spacing w:after="0"/>
+        <w:jc w:val="both"/>
+        <w:rPr>
+          <w:rFonts w:ascii="Times New Roman" w:hAnsi="Times New Roman" w:cs="Times New Roman"/>
+          <w:sz w:val="28"/>
+          <w:szCs w:val="20"/>
+          <w:lang w:val="uk-UA"/>
+        </w:rPr>
+      </w:pPr>
+    </w:p>
+    <w:p>
+      <w:pPr>
+        <w:spacing w:after="0"/>
         <w:ind w:firstLine="360"/>
         <w:jc w:val="both"/>
         <w:rPr>
           <w:rFonts w:ascii="Times New Roman" w:hAnsi="Times New Roman" w:cs="Times New Roman"/>
           <w:sz w:val="28"/>
-          <w:lang w:val="uk-UA"/>
+          <w:szCs w:val="20"/>
+        </w:rPr>
+      </w:pPr>
+      <w:r>
+        <w:rPr>
+          <w:rFonts w:ascii="Times New Roman" w:hAnsi="Times New Roman" w:cs="Times New Roman"/>
+          <w:sz w:val="28"/>
+          <w:szCs w:val="20"/>
+          <w:lang w:val="uk-UA"/>
+        </w:rPr>
+        <w:t>У випадку використання</w:t>
+      </w:r>
+      <w:r>
+        <w:rPr>
+          <w:rFonts w:ascii="Times New Roman" w:hAnsi="Times New Roman" w:cs="Times New Roman"/>
+          <w:sz w:val="28"/>
+          <w:szCs w:val="20"/>
+          <w:lang w:val="uk-UA"/>
+        </w:rPr>
+        <w:t xml:space="preserve"> масиву вирівняних структур даних вирівняною в загальному випадку виявляється тільки перша структура. У наслідок чого компілятор додає додаткові </w:t>
+      </w:r>
+      <w:proofErr w:type="spellStart"/>
+      <w:r>
+        <w:rPr>
+          <w:rFonts w:ascii="Times New Roman" w:hAnsi="Times New Roman" w:cs="Times New Roman"/>
+          <w:sz w:val="28"/>
+          <w:szCs w:val="20"/>
+          <w:lang w:val="uk-UA"/>
+        </w:rPr>
+        <w:t>невикористовувані</w:t>
+      </w:r>
+      <w:proofErr w:type="spellEnd"/>
+      <w:r>
+        <w:rPr>
+          <w:rFonts w:ascii="Times New Roman" w:hAnsi="Times New Roman" w:cs="Times New Roman"/>
+          <w:sz w:val="28"/>
+          <w:szCs w:val="20"/>
+          <w:lang w:val="uk-UA"/>
+        </w:rPr>
+        <w:t xml:space="preserve"> байти у кінець оброблюваної структури.</w:t>
+      </w:r>
+      <w:bookmarkStart w:id="0" w:name="_GoBack"/>
+      <w:bookmarkEnd w:id="0"/>
+    </w:p>
+    <w:p>
+      <w:pPr>
+        <w:spacing w:line="360" w:lineRule="auto"/>
+        <w:ind w:firstLine="360"/>
+        <w:rPr>
+          <w:rFonts w:ascii="Times New Roman" w:hAnsi="Times New Roman" w:cs="Times New Roman"/>
+          <w:sz w:val="28"/>
         </w:rPr>
       </w:pPr>
     </w:p>
@@ -9544,9 +10077,9 @@
     </w:lvl>
   </w:abstractNum>
   <w:abstractNum w:abstractNumId="1">
-    <w:nsid w:val="75B56466"/>
+    <w:nsid w:val="5B1B6E5F"/>
     <w:multiLevelType w:val="hybridMultilevel"/>
-    <w:tmpl w:val="61EC2696"/>
+    <w:tmpl w:val="7024B832"/>
     <w:lvl w:ilvl="0" w:tplc="0419000F">
       <w:start w:val="1"/>
       <w:numFmt w:val="decimal"/>
@@ -9633,6 +10166,95 @@
     </w:lvl>
   </w:abstractNum>
   <w:abstractNum w:abstractNumId="2">
+    <w:nsid w:val="75B56466"/>
+    <w:multiLevelType w:val="hybridMultilevel"/>
+    <w:tmpl w:val="61EC2696"/>
+    <w:lvl w:ilvl="0" w:tplc="0419000F">
+      <w:start w:val="1"/>
+      <w:numFmt w:val="decimal"/>
+      <w:lvlText w:val="%1."/>
+      <w:lvlJc w:val="left"/>
+      <w:pPr>
+        <w:ind w:left="720" w:hanging="360"/>
+      </w:pPr>
+      <w:rPr>
+        <w:rFonts w:hint="default"/>
+      </w:rPr>
+    </w:lvl>
+    <w:lvl w:ilvl="1" w:tplc="04190019" w:tentative="1">
+      <w:start w:val="1"/>
+      <w:numFmt w:val="lowerLetter"/>
+      <w:lvlText w:val="%2."/>
+      <w:lvlJc w:val="left"/>
+      <w:pPr>
+        <w:ind w:left="1440" w:hanging="360"/>
+      </w:pPr>
+    </w:lvl>
+    <w:lvl w:ilvl="2" w:tplc="0419001B" w:tentative="1">
+      <w:start w:val="1"/>
+      <w:numFmt w:val="lowerRoman"/>
+      <w:lvlText w:val="%3."/>
+      <w:lvlJc w:val="right"/>
+      <w:pPr>
+        <w:ind w:left="2160" w:hanging="180"/>
+      </w:pPr>
+    </w:lvl>
+    <w:lvl w:ilvl="3" w:tplc="0419000F" w:tentative="1">
+      <w:start w:val="1"/>
+      <w:numFmt w:val="decimal"/>
+      <w:lvlText w:val="%4."/>
+      <w:lvlJc w:val="left"/>
+      <w:pPr>
+        <w:ind w:left="2880" w:hanging="360"/>
+      </w:pPr>
+    </w:lvl>
+    <w:lvl w:ilvl="4" w:tplc="04190019" w:tentative="1">
+      <w:start w:val="1"/>
+      <w:numFmt w:val="lowerLetter"/>
+      <w:lvlText w:val="%5."/>
+      <w:lvlJc w:val="left"/>
+      <w:pPr>
+        <w:ind w:left="3600" w:hanging="360"/>
+      </w:pPr>
+    </w:lvl>
+    <w:lvl w:ilvl="5" w:tplc="0419001B" w:tentative="1">
+      <w:start w:val="1"/>
+      <w:numFmt w:val="lowerRoman"/>
+      <w:lvlText w:val="%6."/>
+      <w:lvlJc w:val="right"/>
+      <w:pPr>
+        <w:ind w:left="4320" w:hanging="180"/>
+      </w:pPr>
+    </w:lvl>
+    <w:lvl w:ilvl="6" w:tplc="0419000F" w:tentative="1">
+      <w:start w:val="1"/>
+      <w:numFmt w:val="decimal"/>
+      <w:lvlText w:val="%7."/>
+      <w:lvlJc w:val="left"/>
+      <w:pPr>
+        <w:ind w:left="5040" w:hanging="360"/>
+      </w:pPr>
+    </w:lvl>
+    <w:lvl w:ilvl="7" w:tplc="04190019" w:tentative="1">
+      <w:start w:val="1"/>
+      <w:numFmt w:val="lowerLetter"/>
+      <w:lvlText w:val="%8."/>
+      <w:lvlJc w:val="left"/>
+      <w:pPr>
+        <w:ind w:left="5760" w:hanging="360"/>
+      </w:pPr>
+    </w:lvl>
+    <w:lvl w:ilvl="8" w:tplc="0419001B" w:tentative="1">
+      <w:start w:val="1"/>
+      <w:numFmt w:val="lowerRoman"/>
+      <w:lvlText w:val="%9."/>
+      <w:lvlJc w:val="right"/>
+      <w:pPr>
+        <w:ind w:left="6480" w:hanging="180"/>
+      </w:pPr>
+    </w:lvl>
+  </w:abstractNum>
+  <w:abstractNum w:abstractNumId="3">
     <w:nsid w:val="7D3D6CCA"/>
     <w:multiLevelType w:val="hybridMultilevel"/>
     <w:tmpl w:val="74FA07CE"/>
@@ -9724,13 +10346,16 @@
     </w:lvl>
   </w:abstractNum>
   <w:num w:numId="1">
-    <w:abstractNumId w:val="2"/>
+    <w:abstractNumId w:val="3"/>
   </w:num>
   <w:num w:numId="2">
-    <w:abstractNumId w:val="1"/>
+    <w:abstractNumId w:val="2"/>
   </w:num>
   <w:num w:numId="3">
     <w:abstractNumId w:val="0"/>
+  </w:num>
+  <w:num w:numId="4">
+    <w:abstractNumId w:val="1"/>
   </w:num>
 </w:numbering>
 </file>
@@ -10629,7 +11254,7 @@
 </file>
 
 <file path=customXml/itemProps1.xml><?xml version="1.0" encoding="utf-8"?>
-<ds:datastoreItem xmlns:ds="http://schemas.openxmlformats.org/officeDocument/2006/customXml" ds:itemID="{9EA925BD-5904-4599-92E4-D2BF289D1895}">
+<ds:datastoreItem xmlns:ds="http://schemas.openxmlformats.org/officeDocument/2006/customXml" ds:itemID="{D6E52E81-6273-49C7-A747-3F5AE9DEB982}">
   <ds:schemaRefs>
     <ds:schemaRef ds:uri="http://schemas.openxmlformats.org/officeDocument/2006/bibliography"/>
   </ds:schemaRefs>

--- a/Отчёты/Отчёт к лабораторной работе 4.docx
+++ b/Отчёты/Отчёт к лабораторной работе 4.docx
@@ -7913,6 +7913,17 @@
     </w:p>
     <w:p>
       <w:pPr>
+        <w:spacing w:line="360" w:lineRule="auto"/>
+        <w:ind w:firstLine="360"/>
+        <w:rPr>
+          <w:rFonts w:ascii="Times New Roman" w:hAnsi="Times New Roman" w:cs="Times New Roman"/>
+          <w:sz w:val="28"/>
+          <w:lang w:val="uk-UA"/>
+        </w:rPr>
+      </w:pPr>
+    </w:p>
+    <w:p>
+      <w:pPr>
         <w:pStyle w:val="aa"/>
         <w:numPr>
           <w:ilvl w:val="0"/>
@@ -8011,17 +8022,7 @@
         <w:rPr>
           <w:rFonts w:ascii="Times New Roman" w:hAnsi="Times New Roman" w:cs="Times New Roman"/>
           <w:sz w:val="28"/>
-          <w:lang w:val="uk-UA"/>
-        </w:rPr>
-      </w:pPr>
-    </w:p>
-    <w:p>
-      <w:pPr>
-        <w:ind w:firstLine="360"/>
-        <w:rPr>
-          <w:rFonts w:ascii="Times New Roman" w:hAnsi="Times New Roman" w:cs="Times New Roman"/>
-          <w:sz w:val="28"/>
-          <w:lang w:val="uk-UA"/>
+          <w:lang w:val="en-US"/>
         </w:rPr>
       </w:pPr>
     </w:p>
@@ -8546,7 +8547,7 @@
         <w:rPr>
           <w:rFonts w:ascii="Times New Roman" w:hAnsi="Times New Roman" w:cs="Times New Roman"/>
           <w:sz w:val="28"/>
-          <w:lang w:val="uk-UA"/>
+          <w:lang w:val="en-US"/>
         </w:rPr>
       </w:pPr>
       <w:r>
@@ -8573,6 +8574,16 @@
         </w:rPr>
         <w:t>б) у вигляді зв'язного списку з покажчиками на значення полів структури</w:t>
       </w:r>
+    </w:p>
+    <w:p>
+      <w:pPr>
+        <w:spacing w:line="360" w:lineRule="auto"/>
+        <w:rPr>
+          <w:rFonts w:ascii="Times New Roman" w:hAnsi="Times New Roman" w:cs="Times New Roman"/>
+          <w:sz w:val="28"/>
+          <w:lang w:val="en-US"/>
+        </w:rPr>
+      </w:pPr>
     </w:p>
     <w:p>
       <w:pPr>
@@ -8604,7 +8615,7 @@
         <w:rPr>
           <w:rFonts w:ascii="Times New Roman" w:hAnsi="Times New Roman" w:cs="Times New Roman"/>
           <w:sz w:val="28"/>
-          <w:lang w:val="uk-UA"/>
+          <w:lang w:val="en-US"/>
         </w:rPr>
       </w:pPr>
       <w:r>
@@ -8615,6 +8626,17 @@
         </w:rPr>
         <w:t>Під структуру з варіантами виділяється в будь-якому випадку обсяг пам'яті, достатній для розміщення найбільшого варіанту. Якщо ж виділена пам'ять використовується для меншого варіанту, частина її залишається невикористаної. Загальна для всіх варіантів частина запису розміщується так, щоб зміщення всіх полів щодо початку запису були однаковими для всіх варіантів.</w:t>
       </w:r>
+    </w:p>
+    <w:p>
+      <w:pPr>
+        <w:spacing w:line="360" w:lineRule="auto"/>
+        <w:ind w:firstLine="360"/>
+        <w:rPr>
+          <w:rFonts w:ascii="Times New Roman" w:hAnsi="Times New Roman" w:cs="Times New Roman"/>
+          <w:sz w:val="28"/>
+          <w:lang w:val="en-US"/>
+        </w:rPr>
+      </w:pPr>
     </w:p>
     <w:p>
       <w:pPr>
@@ -9129,6 +9151,7 @@
           <w:sz w:val="19"/>
           <w:szCs w:val="19"/>
         </w:rPr>
+        <w:lastRenderedPageBreak/>
         <w:t>#</w:t>
       </w:r>
       <w:proofErr w:type="spellStart"/>
@@ -9198,7 +9221,7 @@
         <w:rPr>
           <w:rFonts w:ascii="Times New Roman" w:hAnsi="Times New Roman" w:cs="Times New Roman"/>
           <w:sz w:val="28"/>
-          <w:lang w:val="uk-UA"/>
+          <w:lang w:val="en-US"/>
         </w:rPr>
       </w:pPr>
       <w:r>
@@ -9209,6 +9232,16 @@
         </w:rPr>
         <w:t>Вийшла структура на 4 байта. Дві половини першого байта - це поля a і b. Другий байт не доступний на ім'я, останні 2 байта доступні на ім'я c.</w:t>
       </w:r>
+    </w:p>
+    <w:p>
+      <w:pPr>
+        <w:spacing w:line="360" w:lineRule="auto"/>
+        <w:rPr>
+          <w:rFonts w:ascii="Times New Roman" w:hAnsi="Times New Roman" w:cs="Times New Roman"/>
+          <w:sz w:val="28"/>
+          <w:lang w:val="en-US"/>
+        </w:rPr>
+      </w:pPr>
     </w:p>
     <w:p>
       <w:pPr>
@@ -9230,7 +9263,6 @@
           <w:sz w:val="28"/>
           <w:lang w:val="uk-UA"/>
         </w:rPr>
-        <w:lastRenderedPageBreak/>
         <w:t>Наведіть приклад доступу до полів структури з варіантної частини.</w:t>
       </w:r>
     </w:p>
@@ -9239,22 +9271,35 @@
         <w:spacing w:line="360" w:lineRule="auto"/>
         <w:ind w:firstLine="360"/>
         <w:rPr>
-          <w:rFonts w:ascii="Times New Roman" w:hAnsi="Times New Roman" w:cs="Times New Roman"/>
-          <w:sz w:val="28"/>
-          <w:szCs w:val="28"/>
-          <w:lang w:val="uk-UA"/>
-        </w:rPr>
-      </w:pPr>
-      <w:r>
-        <w:rPr>
           <w:rFonts w:ascii="Times New Roman" w:eastAsia="Times New Roman" w:hAnsi="Times New Roman" w:cs="Times New Roman"/>
           <w:color w:val="222222"/>
           <w:sz w:val="28"/>
           <w:szCs w:val="28"/>
+          <w:lang w:val="en-US" w:eastAsia="ru-RU"/>
+        </w:rPr>
+      </w:pPr>
+      <w:r>
+        <w:rPr>
+          <w:rFonts w:ascii="Times New Roman" w:eastAsia="Times New Roman" w:hAnsi="Times New Roman" w:cs="Times New Roman"/>
+          <w:color w:val="222222"/>
+          <w:sz w:val="28"/>
+          <w:szCs w:val="28"/>
           <w:lang w:val="uk-UA" w:eastAsia="ru-RU"/>
         </w:rPr>
         <w:t>&lt;Ім'я змінної-запису&gt;. &lt;Ім'я варіанту&gt;. &lt;Ім'я поля&gt;</w:t>
       </w:r>
+    </w:p>
+    <w:p>
+      <w:pPr>
+        <w:spacing w:line="360" w:lineRule="auto"/>
+        <w:ind w:firstLine="360"/>
+        <w:rPr>
+          <w:rFonts w:ascii="Times New Roman" w:hAnsi="Times New Roman" w:cs="Times New Roman"/>
+          <w:sz w:val="28"/>
+          <w:szCs w:val="28"/>
+          <w:lang w:val="en-US"/>
+        </w:rPr>
+      </w:pPr>
     </w:p>
     <w:p>
       <w:pPr>
@@ -9304,7 +9349,7 @@
         <w:rPr>
           <w:rFonts w:ascii="Times New Roman" w:hAnsi="Times New Roman" w:cs="Times New Roman"/>
           <w:sz w:val="28"/>
-          <w:lang w:val="uk-UA"/>
+          <w:lang w:val="en-US"/>
         </w:rPr>
       </w:pPr>
       <w:proofErr w:type="spellStart"/>
@@ -9359,6 +9404,17 @@
         </w:rPr>
         <w:t xml:space="preserve"> створює користувач.</w:t>
       </w:r>
+    </w:p>
+    <w:p>
+      <w:pPr>
+        <w:spacing w:line="360" w:lineRule="auto"/>
+        <w:ind w:firstLine="360"/>
+        <w:rPr>
+          <w:rFonts w:ascii="Times New Roman" w:hAnsi="Times New Roman" w:cs="Times New Roman"/>
+          <w:sz w:val="28"/>
+          <w:lang w:val="en-US"/>
+        </w:rPr>
+      </w:pPr>
     </w:p>
     <w:p>
       <w:pPr>
@@ -9409,7 +9465,7 @@
         <w:rPr>
           <w:rFonts w:ascii="Times New Roman" w:hAnsi="Times New Roman" w:cs="Times New Roman"/>
           <w:sz w:val="28"/>
-          <w:lang w:val="uk-UA"/>
+          <w:lang w:val="en-US"/>
         </w:rPr>
       </w:pPr>
       <w:r>
@@ -9420,6 +9476,17 @@
         </w:rPr>
         <w:t>Ні.</w:t>
       </w:r>
+    </w:p>
+    <w:p>
+      <w:pPr>
+        <w:spacing w:line="360" w:lineRule="auto"/>
+        <w:ind w:left="360"/>
+        <w:rPr>
+          <w:rFonts w:ascii="Times New Roman" w:hAnsi="Times New Roman" w:cs="Times New Roman"/>
+          <w:sz w:val="28"/>
+          <w:lang w:val="en-US"/>
+        </w:rPr>
+      </w:pPr>
     </w:p>
     <w:p>
       <w:pPr>
@@ -9459,7 +9526,8 @@
         <w:rPr>
           <w:rFonts w:ascii="Times New Roman" w:hAnsi="Times New Roman" w:cs="Times New Roman"/>
           <w:sz w:val="28"/>
-          <w:lang w:val="uk-UA"/>
+          <w:szCs w:val="28"/>
+          <w:lang w:val="en-US"/>
         </w:rPr>
       </w:pPr>
       <w:r>
@@ -9644,6 +9712,17 @@
         </w:rPr>
         <w:t xml:space="preserve"> вирівнювання.</w:t>
       </w:r>
+    </w:p>
+    <w:p>
+      <w:pPr>
+        <w:spacing w:line="360" w:lineRule="auto"/>
+        <w:ind w:firstLine="360"/>
+        <w:rPr>
+          <w:rFonts w:ascii="Times New Roman" w:hAnsi="Times New Roman" w:cs="Times New Roman"/>
+          <w:sz w:val="28"/>
+          <w:lang w:val="en-US"/>
+        </w:rPr>
+      </w:pPr>
     </w:p>
     <w:p>
       <w:pPr>
@@ -9675,7 +9754,7 @@
         <w:rPr>
           <w:rFonts w:ascii="Times New Roman" w:hAnsi="Times New Roman" w:cs="Times New Roman"/>
           <w:sz w:val="28"/>
-          <w:lang w:val="uk-UA"/>
+          <w:lang w:val="en-US"/>
         </w:rPr>
       </w:pPr>
       <w:r>
@@ -9686,6 +9765,28 @@
         </w:rPr>
         <w:t>Так, адреса, яку призначає компілятор залежить від типу даних.</w:t>
       </w:r>
+    </w:p>
+    <w:p>
+      <w:pPr>
+        <w:spacing w:line="360" w:lineRule="auto"/>
+        <w:ind w:left="360"/>
+        <w:rPr>
+          <w:rFonts w:ascii="Times New Roman" w:hAnsi="Times New Roman" w:cs="Times New Roman"/>
+          <w:sz w:val="28"/>
+          <w:lang w:val="en-US"/>
+        </w:rPr>
+      </w:pPr>
+    </w:p>
+    <w:p>
+      <w:pPr>
+        <w:spacing w:line="360" w:lineRule="auto"/>
+        <w:ind w:left="360"/>
+        <w:rPr>
+          <w:rFonts w:ascii="Times New Roman" w:hAnsi="Times New Roman" w:cs="Times New Roman"/>
+          <w:sz w:val="28"/>
+          <w:lang w:val="en-US"/>
+        </w:rPr>
+      </w:pPr>
     </w:p>
     <w:p>
       <w:pPr>
@@ -9707,6 +9808,7 @@
           <w:sz w:val="28"/>
           <w:lang w:val="uk-UA"/>
         </w:rPr>
+        <w:lastRenderedPageBreak/>
         <w:t xml:space="preserve"> Від чого залежить розмір структури в пам’яті комп’ютера?</w:t>
       </w:r>
     </w:p>
@@ -9718,7 +9820,7 @@
         <w:rPr>
           <w:rFonts w:ascii="Times New Roman" w:hAnsi="Times New Roman" w:cs="Times New Roman"/>
           <w:sz w:val="28"/>
-          <w:lang w:val="uk-UA"/>
+          <w:lang w:val="en-US"/>
         </w:rPr>
       </w:pPr>
       <w:r>
@@ -9737,6 +9839,20 @@
         </w:rPr>
         <w:t>від кількості полів у структурі.</w:t>
       </w:r>
+    </w:p>
+    <w:p>
+      <w:pPr>
+        <w:spacing w:line="360" w:lineRule="auto"/>
+        <w:ind w:firstLine="360"/>
+        <w:jc w:val="both"/>
+        <w:rPr>
+          <w:rFonts w:ascii="Times New Roman" w:hAnsi="Times New Roman" w:cs="Times New Roman"/>
+          <w:sz w:val="28"/>
+          <w:lang w:val="en-US"/>
+        </w:rPr>
+      </w:pPr>
+      <w:bookmarkStart w:id="0" w:name="_GoBack"/>
+      <w:bookmarkEnd w:id="0"/>
     </w:p>
     <w:p>
       <w:pPr>
@@ -9877,8 +9993,6 @@
         </w:rPr>
         <w:t xml:space="preserve"> байти у кінець оброблюваної структури.</w:t>
       </w:r>
-      <w:bookmarkStart w:id="0" w:name="_GoBack"/>
-      <w:bookmarkEnd w:id="0"/>
     </w:p>
     <w:p>
       <w:pPr>
@@ -11254,7 +11368,7 @@
 </file>
 
 <file path=customXml/itemProps1.xml><?xml version="1.0" encoding="utf-8"?>
-<ds:datastoreItem xmlns:ds="http://schemas.openxmlformats.org/officeDocument/2006/customXml" ds:itemID="{D6E52E81-6273-49C7-A747-3F5AE9DEB982}">
+<ds:datastoreItem xmlns:ds="http://schemas.openxmlformats.org/officeDocument/2006/customXml" ds:itemID="{73AD1EE3-D87E-4EFD-8B23-C0E1B4821654}">
   <ds:schemaRefs>
     <ds:schemaRef ds:uri="http://schemas.openxmlformats.org/officeDocument/2006/bibliography"/>
   </ds:schemaRefs>
